--- a/2-Diseño/05-Normalizacion/Lista de chequeo .docx
+++ b/2-Diseño/05-Normalizacion/Lista de chequeo .docx
@@ -1,6 +1,6 @@
 
 <file path=word/document.xml><?xml version="1.0" encoding="utf-8"?>
-<w:document xmlns:wpc="http://schemas.microsoft.com/office/word/2010/wordprocessingCanvas" xmlns:cx="http://schemas.microsoft.com/office/drawing/2014/chartex" xmlns:cx1="http://schemas.microsoft.com/office/drawing/2015/9/8/chartex" xmlns:mc="http://schemas.openxmlformats.org/markup-compatibility/2006" xmlns:o="urn:schemas-microsoft-com:office:office" xmlns:r="http://schemas.openxmlformats.org/officeDocument/2006/relationships" xmlns:m="http://schemas.openxmlformats.org/officeDocument/2006/math" xmlns:v="urn:schemas-microsoft-com:vml" xmlns:wp14="http://schemas.microsoft.com/office/word/2010/wordprocessingDrawing" xmlns:wp="http://schemas.openxmlformats.org/drawingml/2006/wordprocessingDrawing" xmlns:w10="urn:schemas-microsoft-com:office:word" xmlns:w="http://schemas.openxmlformats.org/wordprocessingml/2006/main" xmlns:w14="http://schemas.microsoft.com/office/word/2010/wordml" xmlns:w15="http://schemas.microsoft.com/office/word/2012/wordml" xmlns:w16se="http://schemas.microsoft.com/office/word/2015/wordml/symex" xmlns:wpg="http://schemas.microsoft.com/office/word/2010/wordprocessingGroup" xmlns:wpi="http://schemas.microsoft.com/office/word/2010/wordprocessingInk" xmlns:wne="http://schemas.microsoft.com/office/word/2006/wordml" xmlns:wps="http://schemas.microsoft.com/office/word/2010/wordprocessingShape" mc:Ignorable="w14 w15 w16se wp14">
+<w:document xmlns:wpc="http://schemas.microsoft.com/office/word/2010/wordprocessingCanvas" xmlns:cx="http://schemas.microsoft.com/office/drawing/2014/chartex" xmlns:cx1="http://schemas.microsoft.com/office/drawing/2015/9/8/chartex" xmlns:cx2="http://schemas.microsoft.com/office/drawing/2015/10/21/chartex" xmlns:cx3="http://schemas.microsoft.com/office/drawing/2016/5/9/chartex" xmlns:cx4="http://schemas.microsoft.com/office/drawing/2016/5/10/chartex" xmlns:cx5="http://schemas.microsoft.com/office/drawing/2016/5/11/chartex" xmlns:cx6="http://schemas.microsoft.com/office/drawing/2016/5/12/chartex" xmlns:cx7="http://schemas.microsoft.com/office/drawing/2016/5/13/chartex" xmlns:cx8="http://schemas.microsoft.com/office/drawing/2016/5/14/chartex" xmlns:mc="http://schemas.openxmlformats.org/markup-compatibility/2006" xmlns:aink="http://schemas.microsoft.com/office/drawing/2016/ink" xmlns:am3d="http://schemas.microsoft.com/office/drawing/2017/model3d" xmlns:o="urn:schemas-microsoft-com:office:office" xmlns:r="http://schemas.openxmlformats.org/officeDocument/2006/relationships" xmlns:m="http://schemas.openxmlformats.org/officeDocument/2006/math" xmlns:v="urn:schemas-microsoft-com:vml" xmlns:wp14="http://schemas.microsoft.com/office/word/2010/wordprocessingDrawing" xmlns:wp="http://schemas.openxmlformats.org/drawingml/2006/wordprocessingDrawing" xmlns:w10="urn:schemas-microsoft-com:office:word" xmlns:w="http://schemas.openxmlformats.org/wordprocessingml/2006/main" xmlns:w14="http://schemas.microsoft.com/office/word/2010/wordml" xmlns:w15="http://schemas.microsoft.com/office/word/2012/wordml" xmlns:w16cid="http://schemas.microsoft.com/office/word/2016/wordml/cid" xmlns:w16se="http://schemas.microsoft.com/office/word/2015/wordml/symex" xmlns:wpg="http://schemas.microsoft.com/office/word/2010/wordprocessingGroup" xmlns:wpi="http://schemas.microsoft.com/office/word/2010/wordprocessingInk" xmlns:wne="http://schemas.microsoft.com/office/word/2006/wordml" xmlns:wps="http://schemas.microsoft.com/office/word/2010/wordprocessingShape" mc:Ignorable="w14 w15 w16se w16cid wp14">
   <w:body>
     <w:p>
       <w:pPr>
@@ -358,26 +358,22 @@
         <w:t>Bogotá</w:t>
       </w:r>
     </w:p>
-    <w:p/>
     <w:tbl>
       <w:tblPr>
         <w:tblStyle w:val="Tablaconcuadrcula"/>
-        <w:tblW w:w="10332" w:type="dxa"/>
+        <w:tblpPr w:leftFromText="141" w:rightFromText="141" w:vertAnchor="text" w:horzAnchor="margin" w:tblpY="54"/>
+        <w:tblW w:w="0" w:type="auto"/>
         <w:tblLook w:val="04A0" w:firstRow="1" w:lastRow="0" w:firstColumn="1" w:lastColumn="0" w:noHBand="0" w:noVBand="1"/>
       </w:tblPr>
       <w:tblGrid>
-        <w:gridCol w:w="2583"/>
-        <w:gridCol w:w="2583"/>
-        <w:gridCol w:w="2583"/>
-        <w:gridCol w:w="2583"/>
+        <w:gridCol w:w="2942"/>
+        <w:gridCol w:w="2943"/>
+        <w:gridCol w:w="2943"/>
       </w:tblGrid>
       <w:tr>
-        <w:trPr>
-          <w:trHeight w:val="608"/>
-        </w:trPr>
-        <w:tc>
-          <w:tcPr>
-            <w:tcW w:w="2583" w:type="dxa"/>
+        <w:tc>
+          <w:tcPr>
+            <w:tcW w:w="2942" w:type="dxa"/>
           </w:tcPr>
           <w:p>
             <w:pPr>
@@ -385,28 +381,25 @@
               <w:rPr>
                 <w:rFonts w:ascii="Arial" w:hAnsi="Arial" w:cs="Arial"/>
                 <w:b/>
-                <w:color w:val="000000" w:themeColor="text1"/>
-                <w:sz w:val="24"/>
-                <w:szCs w:val="24"/>
-              </w:rPr>
-            </w:pPr>
-            <w:bookmarkStart w:id="0" w:name="_GoBack"/>
-            <w:bookmarkEnd w:id="0"/>
+                <w:bCs/>
+                <w:sz w:val="24"/>
+              </w:rPr>
+            </w:pPr>
             <w:r>
               <w:rPr>
                 <w:rFonts w:ascii="Arial" w:hAnsi="Arial" w:cs="Arial"/>
                 <w:b/>
-                <w:color w:val="000000" w:themeColor="text1"/>
-                <w:sz w:val="24"/>
-                <w:szCs w:val="24"/>
-              </w:rPr>
+                <w:bCs/>
+                <w:sz w:val="24"/>
+              </w:rPr>
+              <w:lastRenderedPageBreak/>
               <w:t>ENTIDAD</w:t>
             </w:r>
           </w:p>
         </w:tc>
         <w:tc>
           <w:tcPr>
-            <w:tcW w:w="2583" w:type="dxa"/>
+            <w:tcW w:w="2943" w:type="dxa"/>
           </w:tcPr>
           <w:p>
             <w:pPr>
@@ -414,18 +407,16 @@
               <w:rPr>
                 <w:rFonts w:ascii="Arial" w:hAnsi="Arial" w:cs="Arial"/>
                 <w:b/>
-                <w:color w:val="000000" w:themeColor="text1"/>
-                <w:sz w:val="24"/>
-                <w:szCs w:val="24"/>
+                <w:bCs/>
+                <w:sz w:val="24"/>
               </w:rPr>
             </w:pPr>
             <w:r>
               <w:rPr>
                 <w:rFonts w:ascii="Arial" w:hAnsi="Arial" w:cs="Arial"/>
                 <w:b/>
-                <w:color w:val="000000" w:themeColor="text1"/>
-                <w:sz w:val="24"/>
-                <w:szCs w:val="24"/>
+                <w:bCs/>
+                <w:sz w:val="24"/>
               </w:rPr>
               <w:t>1FN</w:t>
             </w:r>
@@ -433,7 +424,7 @@
         </w:tc>
         <w:tc>
           <w:tcPr>
-            <w:tcW w:w="2583" w:type="dxa"/>
+            <w:tcW w:w="2943" w:type="dxa"/>
           </w:tcPr>
           <w:p>
             <w:pPr>
@@ -441,895 +432,631 @@
               <w:rPr>
                 <w:rFonts w:ascii="Arial" w:hAnsi="Arial" w:cs="Arial"/>
                 <w:b/>
-                <w:color w:val="000000" w:themeColor="text1"/>
-                <w:sz w:val="24"/>
-                <w:szCs w:val="24"/>
+                <w:bCs/>
+                <w:sz w:val="24"/>
               </w:rPr>
             </w:pPr>
             <w:r>
               <w:rPr>
                 <w:rFonts w:ascii="Arial" w:hAnsi="Arial" w:cs="Arial"/>
                 <w:b/>
-                <w:color w:val="000000" w:themeColor="text1"/>
-                <w:sz w:val="24"/>
-                <w:szCs w:val="24"/>
+                <w:bCs/>
+                <w:sz w:val="24"/>
               </w:rPr>
               <w:t>2FN</w:t>
             </w:r>
           </w:p>
         </w:tc>
-        <w:tc>
-          <w:tcPr>
-            <w:tcW w:w="2583" w:type="dxa"/>
-          </w:tcPr>
-          <w:p>
-            <w:pPr>
-              <w:jc w:val="center"/>
-              <w:rPr>
-                <w:rFonts w:ascii="Arial" w:hAnsi="Arial" w:cs="Arial"/>
-                <w:b/>
-                <w:color w:val="000000" w:themeColor="text1"/>
-                <w:sz w:val="24"/>
-                <w:szCs w:val="24"/>
-              </w:rPr>
-            </w:pPr>
-            <w:r>
-              <w:rPr>
-                <w:rFonts w:ascii="Arial" w:hAnsi="Arial" w:cs="Arial"/>
-                <w:b/>
-                <w:color w:val="000000" w:themeColor="text1"/>
-                <w:sz w:val="24"/>
-                <w:szCs w:val="24"/>
-              </w:rPr>
-              <w:t>3FN</w:t>
+      </w:tr>
+      <w:tr>
+        <w:tc>
+          <w:tcPr>
+            <w:tcW w:w="2942" w:type="dxa"/>
+          </w:tcPr>
+          <w:p>
+            <w:pPr>
+              <w:jc w:val="center"/>
+              <w:rPr>
+                <w:rFonts w:ascii="Arial" w:hAnsi="Arial" w:cs="Arial"/>
+                <w:sz w:val="24"/>
+              </w:rPr>
+            </w:pPr>
+            <w:r>
+              <w:rPr>
+                <w:rFonts w:ascii="Arial" w:hAnsi="Arial" w:cs="Arial"/>
+                <w:sz w:val="24"/>
+              </w:rPr>
+              <w:t>Usuario</w:t>
+            </w:r>
+          </w:p>
+        </w:tc>
+        <w:tc>
+          <w:tcPr>
+            <w:tcW w:w="2943" w:type="dxa"/>
+          </w:tcPr>
+          <w:p>
+            <w:pPr>
+              <w:jc w:val="center"/>
+              <w:rPr>
+                <w:rFonts w:ascii="Arial" w:hAnsi="Arial" w:cs="Arial"/>
+                <w:sz w:val="24"/>
+              </w:rPr>
+            </w:pPr>
+            <w:r>
+              <w:rPr>
+                <w:rFonts w:ascii="Arial" w:hAnsi="Arial" w:cs="Arial"/>
+                <w:sz w:val="24"/>
+              </w:rPr>
+              <w:t>x</w:t>
+            </w:r>
+          </w:p>
+        </w:tc>
+        <w:tc>
+          <w:tcPr>
+            <w:tcW w:w="2943" w:type="dxa"/>
+          </w:tcPr>
+          <w:p>
+            <w:pPr>
+              <w:jc w:val="center"/>
+              <w:rPr>
+                <w:rFonts w:ascii="Arial" w:hAnsi="Arial" w:cs="Arial"/>
+                <w:sz w:val="24"/>
+              </w:rPr>
+            </w:pPr>
+            <w:r>
+              <w:rPr>
+                <w:rFonts w:ascii="Arial" w:hAnsi="Arial" w:cs="Arial"/>
+                <w:sz w:val="24"/>
+              </w:rPr>
+              <w:t>x</w:t>
+            </w:r>
+          </w:p>
+        </w:tc>
+      </w:tr>
+      <w:tr>
+        <w:tc>
+          <w:tcPr>
+            <w:tcW w:w="2942" w:type="dxa"/>
+          </w:tcPr>
+          <w:p>
+            <w:pPr>
+              <w:jc w:val="center"/>
+              <w:rPr>
+                <w:rFonts w:ascii="Arial" w:hAnsi="Arial" w:cs="Arial"/>
+                <w:sz w:val="24"/>
+              </w:rPr>
+            </w:pPr>
+            <w:r>
+              <w:rPr>
+                <w:rFonts w:ascii="Arial" w:hAnsi="Arial" w:cs="Arial"/>
+                <w:sz w:val="24"/>
+              </w:rPr>
+              <w:t>Donación</w:t>
+            </w:r>
+          </w:p>
+        </w:tc>
+        <w:tc>
+          <w:tcPr>
+            <w:tcW w:w="2943" w:type="dxa"/>
+          </w:tcPr>
+          <w:p>
+            <w:pPr>
+              <w:jc w:val="center"/>
+              <w:rPr>
+                <w:rFonts w:ascii="Arial" w:hAnsi="Arial" w:cs="Arial"/>
+                <w:sz w:val="24"/>
+              </w:rPr>
+            </w:pPr>
+            <w:r>
+              <w:rPr>
+                <w:rFonts w:ascii="Arial" w:hAnsi="Arial" w:cs="Arial"/>
+                <w:sz w:val="24"/>
+              </w:rPr>
+              <w:t>x</w:t>
+            </w:r>
+          </w:p>
+        </w:tc>
+        <w:tc>
+          <w:tcPr>
+            <w:tcW w:w="2943" w:type="dxa"/>
+          </w:tcPr>
+          <w:p>
+            <w:pPr>
+              <w:jc w:val="center"/>
+              <w:rPr>
+                <w:rFonts w:ascii="Arial" w:hAnsi="Arial" w:cs="Arial"/>
+                <w:sz w:val="24"/>
+              </w:rPr>
+            </w:pPr>
+            <w:r>
+              <w:rPr>
+                <w:rFonts w:ascii="Arial" w:hAnsi="Arial" w:cs="Arial"/>
+                <w:sz w:val="24"/>
+              </w:rPr>
+              <w:t>x</w:t>
+            </w:r>
+          </w:p>
+        </w:tc>
+      </w:tr>
+      <w:tr>
+        <w:tc>
+          <w:tcPr>
+            <w:tcW w:w="2942" w:type="dxa"/>
+          </w:tcPr>
+          <w:p>
+            <w:pPr>
+              <w:jc w:val="center"/>
+              <w:rPr>
+                <w:rFonts w:ascii="Arial" w:hAnsi="Arial" w:cs="Arial"/>
+                <w:sz w:val="24"/>
+              </w:rPr>
+            </w:pPr>
+            <w:r>
+              <w:rPr>
+                <w:rFonts w:ascii="Arial" w:hAnsi="Arial" w:cs="Arial"/>
+                <w:sz w:val="24"/>
+              </w:rPr>
+              <w:t>Tipo de donación</w:t>
+            </w:r>
+          </w:p>
+        </w:tc>
+        <w:tc>
+          <w:tcPr>
+            <w:tcW w:w="2943" w:type="dxa"/>
+          </w:tcPr>
+          <w:p>
+            <w:pPr>
+              <w:jc w:val="center"/>
+              <w:rPr>
+                <w:rFonts w:ascii="Arial" w:hAnsi="Arial" w:cs="Arial"/>
+                <w:sz w:val="24"/>
+              </w:rPr>
+            </w:pPr>
+            <w:r>
+              <w:rPr>
+                <w:rFonts w:ascii="Arial" w:hAnsi="Arial" w:cs="Arial"/>
+                <w:sz w:val="24"/>
+              </w:rPr>
+              <w:t>x</w:t>
+            </w:r>
+          </w:p>
+        </w:tc>
+        <w:tc>
+          <w:tcPr>
+            <w:tcW w:w="2943" w:type="dxa"/>
+          </w:tcPr>
+          <w:p>
+            <w:pPr>
+              <w:jc w:val="center"/>
+              <w:rPr>
+                <w:rFonts w:ascii="Arial" w:hAnsi="Arial" w:cs="Arial"/>
+                <w:sz w:val="24"/>
+              </w:rPr>
+            </w:pPr>
+            <w:r>
+              <w:rPr>
+                <w:rFonts w:ascii="Arial" w:hAnsi="Arial" w:cs="Arial"/>
+                <w:sz w:val="24"/>
+              </w:rPr>
+              <w:t>x</w:t>
+            </w:r>
+          </w:p>
+        </w:tc>
+      </w:tr>
+      <w:tr>
+        <w:tc>
+          <w:tcPr>
+            <w:tcW w:w="2942" w:type="dxa"/>
+          </w:tcPr>
+          <w:p>
+            <w:pPr>
+              <w:jc w:val="center"/>
+              <w:rPr>
+                <w:rFonts w:ascii="Arial" w:hAnsi="Arial" w:cs="Arial"/>
+                <w:sz w:val="24"/>
+              </w:rPr>
+            </w:pPr>
+            <w:r>
+              <w:rPr>
+                <w:rFonts w:ascii="Arial" w:hAnsi="Arial" w:cs="Arial"/>
+                <w:sz w:val="24"/>
+              </w:rPr>
+              <w:t>Rol</w:t>
+            </w:r>
+          </w:p>
+        </w:tc>
+        <w:tc>
+          <w:tcPr>
+            <w:tcW w:w="2943" w:type="dxa"/>
+          </w:tcPr>
+          <w:p>
+            <w:pPr>
+              <w:jc w:val="center"/>
+              <w:rPr>
+                <w:rFonts w:ascii="Arial" w:hAnsi="Arial" w:cs="Arial"/>
+                <w:sz w:val="24"/>
+              </w:rPr>
+            </w:pPr>
+            <w:r>
+              <w:rPr>
+                <w:rFonts w:ascii="Arial" w:hAnsi="Arial" w:cs="Arial"/>
+                <w:sz w:val="24"/>
+              </w:rPr>
+              <w:t>x</w:t>
+            </w:r>
+          </w:p>
+        </w:tc>
+        <w:tc>
+          <w:tcPr>
+            <w:tcW w:w="2943" w:type="dxa"/>
+          </w:tcPr>
+          <w:p>
+            <w:pPr>
+              <w:jc w:val="center"/>
+              <w:rPr>
+                <w:rFonts w:ascii="Arial" w:hAnsi="Arial" w:cs="Arial"/>
+                <w:sz w:val="24"/>
+              </w:rPr>
+            </w:pPr>
+            <w:r>
+              <w:rPr>
+                <w:rFonts w:ascii="Arial" w:hAnsi="Arial" w:cs="Arial"/>
+                <w:sz w:val="24"/>
+              </w:rPr>
+              <w:t>x</w:t>
+            </w:r>
+          </w:p>
+        </w:tc>
+      </w:tr>
+      <w:tr>
+        <w:tc>
+          <w:tcPr>
+            <w:tcW w:w="2942" w:type="dxa"/>
+          </w:tcPr>
+          <w:p>
+            <w:pPr>
+              <w:jc w:val="center"/>
+              <w:rPr>
+                <w:rFonts w:ascii="Arial" w:hAnsi="Arial" w:cs="Arial"/>
+                <w:sz w:val="24"/>
+              </w:rPr>
+            </w:pPr>
+            <w:r>
+              <w:rPr>
+                <w:rFonts w:ascii="Arial" w:hAnsi="Arial" w:cs="Arial"/>
+                <w:sz w:val="24"/>
+              </w:rPr>
+              <w:t>Tipo de documento</w:t>
+            </w:r>
+          </w:p>
+        </w:tc>
+        <w:tc>
+          <w:tcPr>
+            <w:tcW w:w="2943" w:type="dxa"/>
+          </w:tcPr>
+          <w:p>
+            <w:pPr>
+              <w:jc w:val="center"/>
+              <w:rPr>
+                <w:rFonts w:ascii="Arial" w:hAnsi="Arial" w:cs="Arial"/>
+                <w:sz w:val="24"/>
+              </w:rPr>
+            </w:pPr>
+            <w:r>
+              <w:rPr>
+                <w:rFonts w:ascii="Arial" w:hAnsi="Arial" w:cs="Arial"/>
+                <w:sz w:val="24"/>
+              </w:rPr>
+              <w:t>x</w:t>
+            </w:r>
+          </w:p>
+        </w:tc>
+        <w:tc>
+          <w:tcPr>
+            <w:tcW w:w="2943" w:type="dxa"/>
+          </w:tcPr>
+          <w:p>
+            <w:pPr>
+              <w:jc w:val="center"/>
+              <w:rPr>
+                <w:rFonts w:ascii="Arial" w:hAnsi="Arial" w:cs="Arial"/>
+                <w:sz w:val="24"/>
+              </w:rPr>
+            </w:pPr>
+            <w:r>
+              <w:rPr>
+                <w:rFonts w:ascii="Arial" w:hAnsi="Arial" w:cs="Arial"/>
+                <w:sz w:val="24"/>
+              </w:rPr>
+              <w:t>x</w:t>
+            </w:r>
+          </w:p>
+        </w:tc>
+      </w:tr>
+      <w:tr>
+        <w:tc>
+          <w:tcPr>
+            <w:tcW w:w="2942" w:type="dxa"/>
+          </w:tcPr>
+          <w:p>
+            <w:pPr>
+              <w:jc w:val="center"/>
+              <w:rPr>
+                <w:rFonts w:ascii="Arial" w:hAnsi="Arial" w:cs="Arial"/>
+                <w:sz w:val="24"/>
+              </w:rPr>
+            </w:pPr>
+            <w:r>
+              <w:rPr>
+                <w:rFonts w:ascii="Arial" w:hAnsi="Arial" w:cs="Arial"/>
+                <w:sz w:val="24"/>
+              </w:rPr>
+              <w:t>Sede</w:t>
+            </w:r>
+          </w:p>
+        </w:tc>
+        <w:tc>
+          <w:tcPr>
+            <w:tcW w:w="2943" w:type="dxa"/>
+          </w:tcPr>
+          <w:p>
+            <w:pPr>
+              <w:jc w:val="center"/>
+              <w:rPr>
+                <w:rFonts w:ascii="Arial" w:hAnsi="Arial" w:cs="Arial"/>
+                <w:sz w:val="24"/>
+              </w:rPr>
+            </w:pPr>
+            <w:r>
+              <w:rPr>
+                <w:rFonts w:ascii="Arial" w:hAnsi="Arial" w:cs="Arial"/>
+                <w:sz w:val="24"/>
+              </w:rPr>
+              <w:t>x</w:t>
+            </w:r>
+          </w:p>
+        </w:tc>
+        <w:tc>
+          <w:tcPr>
+            <w:tcW w:w="2943" w:type="dxa"/>
+          </w:tcPr>
+          <w:p>
+            <w:pPr>
+              <w:jc w:val="center"/>
+              <w:rPr>
+                <w:rFonts w:ascii="Arial" w:hAnsi="Arial" w:cs="Arial"/>
+                <w:sz w:val="24"/>
+              </w:rPr>
+            </w:pPr>
+            <w:r>
+              <w:rPr>
+                <w:rFonts w:ascii="Arial" w:hAnsi="Arial" w:cs="Arial"/>
+                <w:sz w:val="24"/>
+              </w:rPr>
+              <w:t>x</w:t>
+            </w:r>
+          </w:p>
+        </w:tc>
+      </w:tr>
+      <w:tr>
+        <w:tc>
+          <w:tcPr>
+            <w:tcW w:w="2942" w:type="dxa"/>
+          </w:tcPr>
+          <w:p>
+            <w:pPr>
+              <w:jc w:val="center"/>
+              <w:rPr>
+                <w:rFonts w:ascii="Arial" w:hAnsi="Arial" w:cs="Arial"/>
+                <w:sz w:val="24"/>
+              </w:rPr>
+            </w:pPr>
+            <w:r>
+              <w:rPr>
+                <w:rFonts w:ascii="Arial" w:hAnsi="Arial" w:cs="Arial"/>
+                <w:sz w:val="24"/>
+              </w:rPr>
+              <w:t>Reuniones</w:t>
+            </w:r>
+          </w:p>
+        </w:tc>
+        <w:tc>
+          <w:tcPr>
+            <w:tcW w:w="2943" w:type="dxa"/>
+          </w:tcPr>
+          <w:p>
+            <w:pPr>
+              <w:jc w:val="center"/>
+              <w:rPr>
+                <w:rFonts w:ascii="Arial" w:hAnsi="Arial" w:cs="Arial"/>
+                <w:sz w:val="24"/>
+              </w:rPr>
+            </w:pPr>
+            <w:r>
+              <w:rPr>
+                <w:rFonts w:ascii="Arial" w:hAnsi="Arial" w:cs="Arial"/>
+                <w:sz w:val="24"/>
+              </w:rPr>
+              <w:t>x</w:t>
+            </w:r>
+          </w:p>
+        </w:tc>
+        <w:tc>
+          <w:tcPr>
+            <w:tcW w:w="2943" w:type="dxa"/>
+          </w:tcPr>
+          <w:p>
+            <w:pPr>
+              <w:jc w:val="center"/>
+              <w:rPr>
+                <w:rFonts w:ascii="Arial" w:hAnsi="Arial" w:cs="Arial"/>
+                <w:sz w:val="24"/>
+              </w:rPr>
+            </w:pPr>
+            <w:r>
+              <w:rPr>
+                <w:rFonts w:ascii="Arial" w:hAnsi="Arial" w:cs="Arial"/>
+                <w:sz w:val="24"/>
+              </w:rPr>
+              <w:t>x</w:t>
+            </w:r>
+          </w:p>
+        </w:tc>
+      </w:tr>
+      <w:tr>
+        <w:tc>
+          <w:tcPr>
+            <w:tcW w:w="2942" w:type="dxa"/>
+          </w:tcPr>
+          <w:p>
+            <w:pPr>
+              <w:jc w:val="center"/>
+              <w:rPr>
+                <w:rFonts w:ascii="Arial" w:hAnsi="Arial" w:cs="Arial"/>
+                <w:sz w:val="24"/>
+              </w:rPr>
+            </w:pPr>
+            <w:r>
+              <w:rPr>
+                <w:rFonts w:ascii="Arial" w:hAnsi="Arial" w:cs="Arial"/>
+                <w:sz w:val="24"/>
+              </w:rPr>
+              <w:t>Horarios</w:t>
+            </w:r>
+          </w:p>
+        </w:tc>
+        <w:tc>
+          <w:tcPr>
+            <w:tcW w:w="2943" w:type="dxa"/>
+          </w:tcPr>
+          <w:p>
+            <w:pPr>
+              <w:jc w:val="center"/>
+              <w:rPr>
+                <w:rFonts w:ascii="Arial" w:hAnsi="Arial" w:cs="Arial"/>
+                <w:sz w:val="24"/>
+              </w:rPr>
+            </w:pPr>
+            <w:r>
+              <w:rPr>
+                <w:rFonts w:ascii="Arial" w:hAnsi="Arial" w:cs="Arial"/>
+                <w:sz w:val="24"/>
+              </w:rPr>
+              <w:t>x</w:t>
+            </w:r>
+          </w:p>
+        </w:tc>
+        <w:tc>
+          <w:tcPr>
+            <w:tcW w:w="2943" w:type="dxa"/>
+          </w:tcPr>
+          <w:p>
+            <w:pPr>
+              <w:jc w:val="center"/>
+              <w:rPr>
+                <w:rFonts w:ascii="Arial" w:hAnsi="Arial" w:cs="Arial"/>
+                <w:sz w:val="24"/>
+              </w:rPr>
+            </w:pPr>
+            <w:r>
+              <w:rPr>
+                <w:rFonts w:ascii="Arial" w:hAnsi="Arial" w:cs="Arial"/>
+                <w:sz w:val="24"/>
+              </w:rPr>
+              <w:t>x</w:t>
             </w:r>
           </w:p>
         </w:tc>
       </w:tr>
       <w:tr>
         <w:trPr>
-          <w:trHeight w:val="573"/>
+          <w:trHeight w:val="392"/>
         </w:trPr>
         <w:tc>
           <w:tcPr>
-            <w:tcW w:w="2583" w:type="dxa"/>
-          </w:tcPr>
-          <w:p>
-            <w:pPr>
-              <w:jc w:val="center"/>
-              <w:rPr>
-                <w:rFonts w:ascii="Arial" w:hAnsi="Arial" w:cs="Arial"/>
-                <w:color w:val="000000" w:themeColor="text1"/>
-                <w:sz w:val="24"/>
-                <w:szCs w:val="24"/>
-              </w:rPr>
-            </w:pPr>
-            <w:r>
-              <w:rPr>
-                <w:rFonts w:ascii="Arial" w:hAnsi="Arial" w:cs="Arial"/>
-                <w:color w:val="000000" w:themeColor="text1"/>
-                <w:sz w:val="24"/>
-                <w:szCs w:val="24"/>
-              </w:rPr>
-              <w:t>USUARIO</w:t>
-            </w:r>
-          </w:p>
-        </w:tc>
-        <w:tc>
-          <w:tcPr>
-            <w:tcW w:w="2583" w:type="dxa"/>
-          </w:tcPr>
-          <w:p>
-            <w:pPr>
-              <w:jc w:val="center"/>
-              <w:rPr>
-                <w:rFonts w:ascii="Arial" w:hAnsi="Arial" w:cs="Arial"/>
-                <w:color w:val="000000" w:themeColor="text1"/>
-                <w:sz w:val="24"/>
-                <w:szCs w:val="24"/>
-              </w:rPr>
-            </w:pPr>
-            <w:r>
-              <w:rPr>
-                <w:rFonts w:ascii="Arial" w:hAnsi="Arial" w:cs="Arial"/>
-                <w:color w:val="000000" w:themeColor="text1"/>
-                <w:sz w:val="24"/>
-                <w:szCs w:val="24"/>
-              </w:rPr>
-              <w:t>X</w:t>
-            </w:r>
-          </w:p>
-        </w:tc>
-        <w:tc>
-          <w:tcPr>
-            <w:tcW w:w="2583" w:type="dxa"/>
-          </w:tcPr>
-          <w:p>
-            <w:pPr>
-              <w:jc w:val="center"/>
-              <w:rPr>
-                <w:rFonts w:ascii="Arial" w:hAnsi="Arial" w:cs="Arial"/>
-                <w:color w:val="000000" w:themeColor="text1"/>
-                <w:sz w:val="24"/>
-                <w:szCs w:val="24"/>
-              </w:rPr>
-            </w:pPr>
-            <w:r>
-              <w:rPr>
-                <w:rFonts w:ascii="Arial" w:hAnsi="Arial" w:cs="Arial"/>
-                <w:color w:val="000000" w:themeColor="text1"/>
-                <w:sz w:val="24"/>
-                <w:szCs w:val="24"/>
-              </w:rPr>
-              <w:t>X</w:t>
-            </w:r>
-          </w:p>
-        </w:tc>
-        <w:tc>
-          <w:tcPr>
-            <w:tcW w:w="2583" w:type="dxa"/>
-          </w:tcPr>
-          <w:p>
-            <w:pPr>
-              <w:jc w:val="center"/>
-              <w:rPr>
-                <w:rFonts w:ascii="Arial" w:hAnsi="Arial" w:cs="Arial"/>
-                <w:color w:val="000000" w:themeColor="text1"/>
-                <w:sz w:val="24"/>
-                <w:szCs w:val="24"/>
-              </w:rPr>
-            </w:pPr>
-            <w:r>
-              <w:rPr>
-                <w:rFonts w:ascii="Arial" w:hAnsi="Arial" w:cs="Arial"/>
-                <w:color w:val="000000" w:themeColor="text1"/>
-                <w:sz w:val="24"/>
-                <w:szCs w:val="24"/>
-              </w:rPr>
-              <w:t>X</w:t>
-            </w:r>
-          </w:p>
-        </w:tc>
-      </w:tr>
-      <w:tr>
-        <w:trPr>
-          <w:trHeight w:val="608"/>
-        </w:trPr>
-        <w:tc>
-          <w:tcPr>
-            <w:tcW w:w="2583" w:type="dxa"/>
-          </w:tcPr>
-          <w:p>
-            <w:pPr>
-              <w:jc w:val="center"/>
-              <w:rPr>
-                <w:rFonts w:ascii="Arial" w:hAnsi="Arial" w:cs="Arial"/>
-                <w:color w:val="000000" w:themeColor="text1"/>
-                <w:sz w:val="24"/>
-                <w:szCs w:val="24"/>
-              </w:rPr>
-            </w:pPr>
-            <w:r>
-              <w:rPr>
-                <w:rFonts w:ascii="Arial" w:hAnsi="Arial" w:cs="Arial"/>
-                <w:color w:val="000000" w:themeColor="text1"/>
-                <w:sz w:val="24"/>
-                <w:szCs w:val="24"/>
-              </w:rPr>
-              <w:t>DONACION</w:t>
-            </w:r>
-          </w:p>
-        </w:tc>
-        <w:tc>
-          <w:tcPr>
-            <w:tcW w:w="2583" w:type="dxa"/>
-          </w:tcPr>
-          <w:p>
-            <w:pPr>
-              <w:jc w:val="center"/>
-              <w:rPr>
-                <w:rFonts w:ascii="Arial" w:hAnsi="Arial" w:cs="Arial"/>
-                <w:color w:val="000000" w:themeColor="text1"/>
-                <w:sz w:val="24"/>
-                <w:szCs w:val="24"/>
-              </w:rPr>
-            </w:pPr>
-            <w:r>
-              <w:rPr>
-                <w:rFonts w:ascii="Arial" w:hAnsi="Arial" w:cs="Arial"/>
-                <w:color w:val="000000" w:themeColor="text1"/>
-                <w:sz w:val="24"/>
-                <w:szCs w:val="24"/>
-              </w:rPr>
-              <w:t>X</w:t>
-            </w:r>
-          </w:p>
-        </w:tc>
-        <w:tc>
-          <w:tcPr>
-            <w:tcW w:w="2583" w:type="dxa"/>
-          </w:tcPr>
-          <w:p>
-            <w:pPr>
-              <w:jc w:val="center"/>
-              <w:rPr>
-                <w:rFonts w:ascii="Arial" w:hAnsi="Arial" w:cs="Arial"/>
-                <w:color w:val="000000" w:themeColor="text1"/>
-                <w:sz w:val="24"/>
-                <w:szCs w:val="24"/>
-              </w:rPr>
-            </w:pPr>
-            <w:r>
-              <w:rPr>
-                <w:rFonts w:ascii="Arial" w:hAnsi="Arial" w:cs="Arial"/>
-                <w:color w:val="000000" w:themeColor="text1"/>
-                <w:sz w:val="24"/>
-                <w:szCs w:val="24"/>
-              </w:rPr>
-              <w:t>X</w:t>
-            </w:r>
-          </w:p>
-        </w:tc>
-        <w:tc>
-          <w:tcPr>
-            <w:tcW w:w="2583" w:type="dxa"/>
-          </w:tcPr>
-          <w:p>
-            <w:pPr>
-              <w:jc w:val="center"/>
-              <w:rPr>
-                <w:rFonts w:ascii="Arial" w:hAnsi="Arial" w:cs="Arial"/>
-                <w:color w:val="000000" w:themeColor="text1"/>
-                <w:sz w:val="24"/>
-                <w:szCs w:val="24"/>
-              </w:rPr>
-            </w:pPr>
-            <w:r>
-              <w:rPr>
-                <w:rFonts w:ascii="Arial" w:hAnsi="Arial" w:cs="Arial"/>
-                <w:color w:val="000000" w:themeColor="text1"/>
-                <w:sz w:val="24"/>
-                <w:szCs w:val="24"/>
-              </w:rPr>
-              <w:t>X</w:t>
-            </w:r>
-          </w:p>
-        </w:tc>
-      </w:tr>
-      <w:tr>
-        <w:trPr>
-          <w:trHeight w:val="573"/>
-        </w:trPr>
-        <w:tc>
-          <w:tcPr>
-            <w:tcW w:w="2583" w:type="dxa"/>
-          </w:tcPr>
-          <w:p>
-            <w:pPr>
-              <w:jc w:val="center"/>
-              <w:rPr>
-                <w:rFonts w:ascii="Arial" w:hAnsi="Arial" w:cs="Arial"/>
-                <w:color w:val="000000" w:themeColor="text1"/>
-                <w:sz w:val="24"/>
-                <w:szCs w:val="24"/>
-              </w:rPr>
-            </w:pPr>
-            <w:r>
-              <w:rPr>
-                <w:rFonts w:ascii="Arial" w:hAnsi="Arial" w:cs="Arial"/>
-                <w:color w:val="000000" w:themeColor="text1"/>
-                <w:sz w:val="24"/>
-                <w:szCs w:val="24"/>
-              </w:rPr>
-              <w:t>ROL</w:t>
-            </w:r>
-          </w:p>
-        </w:tc>
-        <w:tc>
-          <w:tcPr>
-            <w:tcW w:w="2583" w:type="dxa"/>
-          </w:tcPr>
-          <w:p>
-            <w:pPr>
-              <w:jc w:val="center"/>
-              <w:rPr>
-                <w:rFonts w:ascii="Arial" w:hAnsi="Arial" w:cs="Arial"/>
-                <w:color w:val="000000" w:themeColor="text1"/>
-                <w:sz w:val="24"/>
-                <w:szCs w:val="24"/>
-              </w:rPr>
-            </w:pPr>
-            <w:r>
-              <w:rPr>
-                <w:rFonts w:ascii="Arial" w:hAnsi="Arial" w:cs="Arial"/>
-                <w:color w:val="000000" w:themeColor="text1"/>
-                <w:sz w:val="24"/>
-                <w:szCs w:val="24"/>
-              </w:rPr>
-              <w:t>X</w:t>
-            </w:r>
-          </w:p>
-        </w:tc>
-        <w:tc>
-          <w:tcPr>
-            <w:tcW w:w="2583" w:type="dxa"/>
-          </w:tcPr>
-          <w:p>
-            <w:pPr>
-              <w:jc w:val="center"/>
-              <w:rPr>
-                <w:rFonts w:ascii="Arial" w:hAnsi="Arial" w:cs="Arial"/>
-                <w:color w:val="000000" w:themeColor="text1"/>
-                <w:sz w:val="24"/>
-                <w:szCs w:val="24"/>
-              </w:rPr>
-            </w:pPr>
-            <w:r>
-              <w:rPr>
-                <w:rFonts w:ascii="Arial" w:hAnsi="Arial" w:cs="Arial"/>
-                <w:color w:val="000000" w:themeColor="text1"/>
-                <w:sz w:val="24"/>
-                <w:szCs w:val="24"/>
-              </w:rPr>
-              <w:t>X</w:t>
-            </w:r>
-          </w:p>
-        </w:tc>
-        <w:tc>
-          <w:tcPr>
-            <w:tcW w:w="2583" w:type="dxa"/>
-          </w:tcPr>
-          <w:p>
-            <w:pPr>
-              <w:jc w:val="center"/>
-              <w:rPr>
-                <w:rFonts w:ascii="Arial" w:hAnsi="Arial" w:cs="Arial"/>
-                <w:color w:val="000000" w:themeColor="text1"/>
-                <w:sz w:val="24"/>
-                <w:szCs w:val="24"/>
-              </w:rPr>
-            </w:pPr>
-            <w:r>
-              <w:rPr>
-                <w:rFonts w:ascii="Arial" w:hAnsi="Arial" w:cs="Arial"/>
-                <w:color w:val="000000" w:themeColor="text1"/>
-                <w:sz w:val="24"/>
-                <w:szCs w:val="24"/>
-              </w:rPr>
-              <w:t>X</w:t>
-            </w:r>
-          </w:p>
-        </w:tc>
-      </w:tr>
-      <w:tr>
-        <w:trPr>
-          <w:trHeight w:val="608"/>
-        </w:trPr>
-        <w:tc>
-          <w:tcPr>
-            <w:tcW w:w="2583" w:type="dxa"/>
-          </w:tcPr>
-          <w:p>
-            <w:pPr>
-              <w:jc w:val="center"/>
-              <w:rPr>
-                <w:rFonts w:ascii="Arial" w:hAnsi="Arial" w:cs="Arial"/>
-                <w:color w:val="000000" w:themeColor="text1"/>
-                <w:sz w:val="24"/>
-                <w:szCs w:val="24"/>
-              </w:rPr>
-            </w:pPr>
-            <w:r>
-              <w:rPr>
-                <w:rFonts w:ascii="Arial" w:hAnsi="Arial" w:cs="Arial"/>
-                <w:color w:val="000000" w:themeColor="text1"/>
-                <w:sz w:val="24"/>
-                <w:szCs w:val="24"/>
-              </w:rPr>
-              <w:t>TIPO DE DOCUMENTO</w:t>
-            </w:r>
-          </w:p>
-        </w:tc>
-        <w:tc>
-          <w:tcPr>
-            <w:tcW w:w="2583" w:type="dxa"/>
-          </w:tcPr>
-          <w:p>
-            <w:pPr>
-              <w:jc w:val="center"/>
-              <w:rPr>
-                <w:rFonts w:ascii="Arial" w:hAnsi="Arial" w:cs="Arial"/>
-                <w:color w:val="000000" w:themeColor="text1"/>
-                <w:sz w:val="24"/>
-                <w:szCs w:val="24"/>
-              </w:rPr>
-            </w:pPr>
-            <w:r>
-              <w:rPr>
-                <w:rFonts w:ascii="Arial" w:hAnsi="Arial" w:cs="Arial"/>
-                <w:color w:val="000000" w:themeColor="text1"/>
-                <w:sz w:val="24"/>
-                <w:szCs w:val="24"/>
-              </w:rPr>
-              <w:t>X</w:t>
-            </w:r>
-          </w:p>
-        </w:tc>
-        <w:tc>
-          <w:tcPr>
-            <w:tcW w:w="2583" w:type="dxa"/>
-          </w:tcPr>
-          <w:p>
-            <w:pPr>
-              <w:jc w:val="center"/>
-              <w:rPr>
-                <w:rFonts w:ascii="Arial" w:hAnsi="Arial" w:cs="Arial"/>
-                <w:color w:val="000000" w:themeColor="text1"/>
-                <w:sz w:val="24"/>
-                <w:szCs w:val="24"/>
-              </w:rPr>
-            </w:pPr>
-            <w:r>
-              <w:rPr>
-                <w:rFonts w:ascii="Arial" w:hAnsi="Arial" w:cs="Arial"/>
-                <w:color w:val="000000" w:themeColor="text1"/>
-                <w:sz w:val="24"/>
-                <w:szCs w:val="24"/>
-              </w:rPr>
-              <w:t>X</w:t>
-            </w:r>
-          </w:p>
-        </w:tc>
-        <w:tc>
-          <w:tcPr>
-            <w:tcW w:w="2583" w:type="dxa"/>
-          </w:tcPr>
-          <w:p>
-            <w:pPr>
-              <w:jc w:val="center"/>
-              <w:rPr>
-                <w:rFonts w:ascii="Arial" w:hAnsi="Arial" w:cs="Arial"/>
-                <w:color w:val="000000" w:themeColor="text1"/>
-                <w:sz w:val="24"/>
-                <w:szCs w:val="24"/>
-              </w:rPr>
-            </w:pPr>
-            <w:r>
-              <w:rPr>
-                <w:rFonts w:ascii="Arial" w:hAnsi="Arial" w:cs="Arial"/>
-                <w:color w:val="000000" w:themeColor="text1"/>
-                <w:sz w:val="24"/>
-                <w:szCs w:val="24"/>
-              </w:rPr>
-              <w:t>X</w:t>
-            </w:r>
-          </w:p>
-        </w:tc>
-      </w:tr>
-      <w:tr>
-        <w:trPr>
-          <w:trHeight w:val="573"/>
-        </w:trPr>
-        <w:tc>
-          <w:tcPr>
-            <w:tcW w:w="2583" w:type="dxa"/>
-          </w:tcPr>
-          <w:p>
-            <w:pPr>
-              <w:jc w:val="center"/>
-              <w:rPr>
-                <w:rFonts w:ascii="Arial" w:hAnsi="Arial" w:cs="Arial"/>
-                <w:color w:val="000000" w:themeColor="text1"/>
-                <w:sz w:val="24"/>
-                <w:szCs w:val="24"/>
-              </w:rPr>
-            </w:pPr>
-            <w:r>
-              <w:rPr>
-                <w:rFonts w:ascii="Arial" w:hAnsi="Arial" w:cs="Arial"/>
-                <w:color w:val="000000" w:themeColor="text1"/>
-                <w:sz w:val="24"/>
-                <w:szCs w:val="24"/>
-              </w:rPr>
-              <w:t>SEDE</w:t>
-            </w:r>
-          </w:p>
-        </w:tc>
-        <w:tc>
-          <w:tcPr>
-            <w:tcW w:w="2583" w:type="dxa"/>
-          </w:tcPr>
-          <w:p>
-            <w:pPr>
-              <w:jc w:val="center"/>
-              <w:rPr>
-                <w:rFonts w:ascii="Arial" w:hAnsi="Arial" w:cs="Arial"/>
-                <w:color w:val="000000" w:themeColor="text1"/>
-                <w:sz w:val="24"/>
-                <w:szCs w:val="24"/>
-              </w:rPr>
-            </w:pPr>
-            <w:r>
-              <w:rPr>
-                <w:rFonts w:ascii="Arial" w:hAnsi="Arial" w:cs="Arial"/>
-                <w:color w:val="000000" w:themeColor="text1"/>
-                <w:sz w:val="24"/>
-                <w:szCs w:val="24"/>
-              </w:rPr>
-              <w:t>X</w:t>
-            </w:r>
-          </w:p>
-        </w:tc>
-        <w:tc>
-          <w:tcPr>
-            <w:tcW w:w="2583" w:type="dxa"/>
-          </w:tcPr>
-          <w:p>
-            <w:pPr>
-              <w:jc w:val="center"/>
-              <w:rPr>
-                <w:rFonts w:ascii="Arial" w:hAnsi="Arial" w:cs="Arial"/>
-                <w:color w:val="000000" w:themeColor="text1"/>
-                <w:sz w:val="24"/>
-                <w:szCs w:val="24"/>
-              </w:rPr>
-            </w:pPr>
-            <w:r>
-              <w:rPr>
-                <w:rFonts w:ascii="Arial" w:hAnsi="Arial" w:cs="Arial"/>
-                <w:color w:val="000000" w:themeColor="text1"/>
-                <w:sz w:val="24"/>
-                <w:szCs w:val="24"/>
-              </w:rPr>
-              <w:t>X</w:t>
-            </w:r>
-          </w:p>
-        </w:tc>
-        <w:tc>
-          <w:tcPr>
-            <w:tcW w:w="2583" w:type="dxa"/>
-          </w:tcPr>
-          <w:p>
-            <w:pPr>
-              <w:jc w:val="center"/>
-              <w:rPr>
-                <w:rFonts w:ascii="Arial" w:hAnsi="Arial" w:cs="Arial"/>
-                <w:color w:val="000000" w:themeColor="text1"/>
-                <w:sz w:val="24"/>
-                <w:szCs w:val="24"/>
-              </w:rPr>
-            </w:pPr>
-            <w:r>
-              <w:rPr>
-                <w:rFonts w:ascii="Arial" w:hAnsi="Arial" w:cs="Arial"/>
-                <w:color w:val="000000" w:themeColor="text1"/>
-                <w:sz w:val="24"/>
-                <w:szCs w:val="24"/>
-              </w:rPr>
-              <w:t>X</w:t>
-            </w:r>
-          </w:p>
-        </w:tc>
-      </w:tr>
-      <w:tr>
-        <w:trPr>
-          <w:trHeight w:val="608"/>
-        </w:trPr>
-        <w:tc>
-          <w:tcPr>
-            <w:tcW w:w="2583" w:type="dxa"/>
-          </w:tcPr>
-          <w:p>
-            <w:pPr>
-              <w:jc w:val="center"/>
-              <w:rPr>
-                <w:rFonts w:ascii="Arial" w:hAnsi="Arial" w:cs="Arial"/>
-                <w:color w:val="000000" w:themeColor="text1"/>
-                <w:sz w:val="24"/>
-                <w:szCs w:val="24"/>
-              </w:rPr>
-            </w:pPr>
-            <w:r>
-              <w:rPr>
-                <w:rFonts w:ascii="Arial" w:hAnsi="Arial" w:cs="Arial"/>
-                <w:color w:val="000000" w:themeColor="text1"/>
-                <w:sz w:val="24"/>
-                <w:szCs w:val="24"/>
-              </w:rPr>
-              <w:t>REUNION</w:t>
-            </w:r>
-          </w:p>
-        </w:tc>
-        <w:tc>
-          <w:tcPr>
-            <w:tcW w:w="2583" w:type="dxa"/>
-          </w:tcPr>
-          <w:p>
-            <w:pPr>
-              <w:jc w:val="center"/>
-              <w:rPr>
-                <w:rFonts w:ascii="Arial" w:hAnsi="Arial" w:cs="Arial"/>
-                <w:color w:val="000000" w:themeColor="text1"/>
-                <w:sz w:val="24"/>
-                <w:szCs w:val="24"/>
-              </w:rPr>
-            </w:pPr>
-            <w:r>
-              <w:rPr>
-                <w:rFonts w:ascii="Arial" w:hAnsi="Arial" w:cs="Arial"/>
-                <w:color w:val="000000" w:themeColor="text1"/>
-                <w:sz w:val="24"/>
-                <w:szCs w:val="24"/>
-              </w:rPr>
-              <w:t>X</w:t>
-            </w:r>
-          </w:p>
-        </w:tc>
-        <w:tc>
-          <w:tcPr>
-            <w:tcW w:w="2583" w:type="dxa"/>
-          </w:tcPr>
-          <w:p>
-            <w:pPr>
-              <w:jc w:val="center"/>
-              <w:rPr>
-                <w:rFonts w:ascii="Arial" w:hAnsi="Arial" w:cs="Arial"/>
-                <w:color w:val="000000" w:themeColor="text1"/>
-                <w:sz w:val="24"/>
-                <w:szCs w:val="24"/>
-              </w:rPr>
-            </w:pPr>
-            <w:r>
-              <w:rPr>
-                <w:rFonts w:ascii="Arial" w:hAnsi="Arial" w:cs="Arial"/>
-                <w:color w:val="000000" w:themeColor="text1"/>
-                <w:sz w:val="24"/>
-                <w:szCs w:val="24"/>
-              </w:rPr>
-              <w:t>X</w:t>
-            </w:r>
-          </w:p>
-        </w:tc>
-        <w:tc>
-          <w:tcPr>
-            <w:tcW w:w="2583" w:type="dxa"/>
-          </w:tcPr>
-          <w:p>
-            <w:pPr>
-              <w:jc w:val="center"/>
-              <w:rPr>
-                <w:rFonts w:ascii="Arial" w:hAnsi="Arial" w:cs="Arial"/>
-                <w:color w:val="000000" w:themeColor="text1"/>
-                <w:sz w:val="24"/>
-                <w:szCs w:val="24"/>
-              </w:rPr>
-            </w:pPr>
-            <w:r>
-              <w:rPr>
-                <w:rFonts w:ascii="Arial" w:hAnsi="Arial" w:cs="Arial"/>
-                <w:color w:val="000000" w:themeColor="text1"/>
-                <w:sz w:val="24"/>
-                <w:szCs w:val="24"/>
-              </w:rPr>
-              <w:t>X</w:t>
-            </w:r>
-          </w:p>
-        </w:tc>
-      </w:tr>
-      <w:tr>
-        <w:trPr>
-          <w:trHeight w:val="608"/>
-        </w:trPr>
-        <w:tc>
-          <w:tcPr>
-            <w:tcW w:w="2583" w:type="dxa"/>
-          </w:tcPr>
-          <w:p>
-            <w:pPr>
-              <w:jc w:val="center"/>
-              <w:rPr>
-                <w:rFonts w:ascii="Arial" w:hAnsi="Arial" w:cs="Arial"/>
-                <w:color w:val="000000" w:themeColor="text1"/>
-                <w:sz w:val="24"/>
-                <w:szCs w:val="24"/>
-              </w:rPr>
-            </w:pPr>
-            <w:r>
-              <w:rPr>
-                <w:rFonts w:ascii="Arial" w:hAnsi="Arial" w:cs="Arial"/>
-                <w:color w:val="000000" w:themeColor="text1"/>
-                <w:sz w:val="24"/>
-                <w:szCs w:val="24"/>
-              </w:rPr>
-              <w:t>HORARIO</w:t>
-            </w:r>
-          </w:p>
-        </w:tc>
-        <w:tc>
-          <w:tcPr>
-            <w:tcW w:w="2583" w:type="dxa"/>
-          </w:tcPr>
-          <w:p>
-            <w:pPr>
-              <w:jc w:val="center"/>
-              <w:rPr>
-                <w:rFonts w:ascii="Arial" w:hAnsi="Arial" w:cs="Arial"/>
-                <w:color w:val="000000" w:themeColor="text1"/>
-                <w:sz w:val="24"/>
-                <w:szCs w:val="24"/>
-              </w:rPr>
-            </w:pPr>
-            <w:r>
-              <w:rPr>
-                <w:rFonts w:ascii="Arial" w:hAnsi="Arial" w:cs="Arial"/>
-                <w:color w:val="000000" w:themeColor="text1"/>
-                <w:sz w:val="24"/>
-                <w:szCs w:val="24"/>
-              </w:rPr>
-              <w:t>X</w:t>
-            </w:r>
-          </w:p>
-        </w:tc>
-        <w:tc>
-          <w:tcPr>
-            <w:tcW w:w="2583" w:type="dxa"/>
-          </w:tcPr>
-          <w:p>
-            <w:pPr>
-              <w:jc w:val="center"/>
-              <w:rPr>
-                <w:rFonts w:ascii="Arial" w:hAnsi="Arial" w:cs="Arial"/>
-                <w:color w:val="000000" w:themeColor="text1"/>
-                <w:sz w:val="24"/>
-                <w:szCs w:val="24"/>
-              </w:rPr>
-            </w:pPr>
-            <w:r>
-              <w:rPr>
-                <w:rFonts w:ascii="Arial" w:hAnsi="Arial" w:cs="Arial"/>
-                <w:color w:val="000000" w:themeColor="text1"/>
-                <w:sz w:val="24"/>
-                <w:szCs w:val="24"/>
-              </w:rPr>
-              <w:t>X</w:t>
-            </w:r>
-          </w:p>
-        </w:tc>
-        <w:tc>
-          <w:tcPr>
-            <w:tcW w:w="2583" w:type="dxa"/>
-          </w:tcPr>
-          <w:p>
-            <w:pPr>
-              <w:jc w:val="center"/>
-              <w:rPr>
-                <w:rFonts w:ascii="Arial" w:hAnsi="Arial" w:cs="Arial"/>
-                <w:color w:val="000000" w:themeColor="text1"/>
-                <w:sz w:val="24"/>
-                <w:szCs w:val="24"/>
-              </w:rPr>
-            </w:pPr>
-            <w:r>
-              <w:rPr>
-                <w:rFonts w:ascii="Arial" w:hAnsi="Arial" w:cs="Arial"/>
-                <w:color w:val="000000" w:themeColor="text1"/>
-                <w:sz w:val="24"/>
-                <w:szCs w:val="24"/>
-              </w:rPr>
-              <w:t>X</w:t>
-            </w:r>
-          </w:p>
-        </w:tc>
-      </w:tr>
-      <w:tr>
-        <w:trPr>
-          <w:trHeight w:val="573"/>
-        </w:trPr>
-        <w:tc>
-          <w:tcPr>
-            <w:tcW w:w="2583" w:type="dxa"/>
-          </w:tcPr>
-          <w:p>
-            <w:pPr>
-              <w:jc w:val="center"/>
-              <w:rPr>
-                <w:rFonts w:ascii="Arial" w:hAnsi="Arial" w:cs="Arial"/>
-                <w:color w:val="000000" w:themeColor="text1"/>
-                <w:sz w:val="24"/>
-                <w:szCs w:val="24"/>
-              </w:rPr>
-            </w:pPr>
-            <w:r>
-              <w:rPr>
-                <w:rFonts w:ascii="Arial" w:hAnsi="Arial" w:cs="Arial"/>
-                <w:color w:val="000000" w:themeColor="text1"/>
-                <w:sz w:val="24"/>
-                <w:szCs w:val="24"/>
-              </w:rPr>
-              <w:t>MANTENIMIENTO DE SEDE</w:t>
-            </w:r>
-          </w:p>
-        </w:tc>
-        <w:tc>
-          <w:tcPr>
-            <w:tcW w:w="2583" w:type="dxa"/>
-          </w:tcPr>
-          <w:p>
-            <w:pPr>
-              <w:jc w:val="center"/>
-              <w:rPr>
-                <w:rFonts w:ascii="Arial" w:hAnsi="Arial" w:cs="Arial"/>
-                <w:color w:val="000000" w:themeColor="text1"/>
-                <w:sz w:val="24"/>
-                <w:szCs w:val="24"/>
-              </w:rPr>
-            </w:pPr>
-            <w:r>
-              <w:rPr>
-                <w:rFonts w:ascii="Arial" w:hAnsi="Arial" w:cs="Arial"/>
-                <w:color w:val="000000" w:themeColor="text1"/>
-                <w:sz w:val="24"/>
-                <w:szCs w:val="24"/>
-              </w:rPr>
-              <w:t>X</w:t>
-            </w:r>
-          </w:p>
-        </w:tc>
-        <w:tc>
-          <w:tcPr>
-            <w:tcW w:w="2583" w:type="dxa"/>
-          </w:tcPr>
-          <w:p>
-            <w:pPr>
-              <w:jc w:val="center"/>
-              <w:rPr>
-                <w:rFonts w:ascii="Arial" w:hAnsi="Arial" w:cs="Arial"/>
-                <w:color w:val="000000" w:themeColor="text1"/>
-                <w:sz w:val="24"/>
-                <w:szCs w:val="24"/>
-              </w:rPr>
-            </w:pPr>
-            <w:r>
-              <w:rPr>
-                <w:rFonts w:ascii="Arial" w:hAnsi="Arial" w:cs="Arial"/>
-                <w:color w:val="000000" w:themeColor="text1"/>
-                <w:sz w:val="24"/>
-                <w:szCs w:val="24"/>
-              </w:rPr>
-              <w:t>X</w:t>
-            </w:r>
-          </w:p>
-        </w:tc>
-        <w:tc>
-          <w:tcPr>
-            <w:tcW w:w="2583" w:type="dxa"/>
-          </w:tcPr>
-          <w:p>
-            <w:pPr>
-              <w:jc w:val="center"/>
-              <w:rPr>
-                <w:rFonts w:ascii="Arial" w:hAnsi="Arial" w:cs="Arial"/>
-                <w:color w:val="000000" w:themeColor="text1"/>
-                <w:sz w:val="24"/>
-                <w:szCs w:val="24"/>
-              </w:rPr>
-            </w:pPr>
-            <w:r>
-              <w:rPr>
-                <w:rFonts w:ascii="Arial" w:hAnsi="Arial" w:cs="Arial"/>
-                <w:color w:val="000000" w:themeColor="text1"/>
-                <w:sz w:val="24"/>
-                <w:szCs w:val="24"/>
-              </w:rPr>
-              <w:t>X</w:t>
+            <w:tcW w:w="2942" w:type="dxa"/>
+          </w:tcPr>
+          <w:p>
+            <w:pPr>
+              <w:jc w:val="center"/>
+              <w:rPr>
+                <w:rFonts w:ascii="Arial" w:hAnsi="Arial" w:cs="Arial"/>
+                <w:sz w:val="24"/>
+              </w:rPr>
+            </w:pPr>
+            <w:r>
+              <w:rPr>
+                <w:rFonts w:ascii="Arial" w:hAnsi="Arial" w:cs="Arial"/>
+                <w:sz w:val="24"/>
+              </w:rPr>
+              <w:t>Mantenimiento de sede</w:t>
+            </w:r>
+          </w:p>
+        </w:tc>
+        <w:tc>
+          <w:tcPr>
+            <w:tcW w:w="2943" w:type="dxa"/>
+          </w:tcPr>
+          <w:p>
+            <w:pPr>
+              <w:jc w:val="center"/>
+              <w:rPr>
+                <w:rFonts w:ascii="Arial" w:hAnsi="Arial" w:cs="Arial"/>
+                <w:sz w:val="24"/>
+              </w:rPr>
+            </w:pPr>
+            <w:r>
+              <w:rPr>
+                <w:rFonts w:ascii="Arial" w:hAnsi="Arial" w:cs="Arial"/>
+                <w:sz w:val="24"/>
+              </w:rPr>
+              <w:t>x</w:t>
+            </w:r>
+          </w:p>
+        </w:tc>
+        <w:tc>
+          <w:tcPr>
+            <w:tcW w:w="2943" w:type="dxa"/>
+          </w:tcPr>
+          <w:p>
+            <w:pPr>
+              <w:jc w:val="center"/>
+              <w:rPr>
+                <w:rFonts w:ascii="Arial" w:hAnsi="Arial" w:cs="Arial"/>
+                <w:sz w:val="24"/>
+              </w:rPr>
+            </w:pPr>
+            <w:r>
+              <w:rPr>
+                <w:rFonts w:ascii="Arial" w:hAnsi="Arial" w:cs="Arial"/>
+                <w:sz w:val="24"/>
+              </w:rPr>
+              <w:t>x</w:t>
             </w:r>
           </w:p>
         </w:tc>
       </w:tr>
     </w:tbl>
-    <w:p/>
-    <w:p/>
-    <w:p/>
+    <w:p>
+      <w:pPr>
+        <w:jc w:val="center"/>
+        <w:rPr>
+          <w:rFonts w:ascii="Arial" w:hAnsi="Arial" w:cs="Arial"/>
+          <w:sz w:val="24"/>
+        </w:rPr>
+      </w:pPr>
+    </w:p>
+    <w:p>
+      <w:pPr>
+        <w:jc w:val="center"/>
+        <w:rPr>
+          <w:rFonts w:ascii="Arial" w:hAnsi="Arial" w:cs="Arial"/>
+          <w:sz w:val="24"/>
+        </w:rPr>
+      </w:pPr>
+      <w:bookmarkStart w:id="0" w:name="_GoBack"/>
+      <w:bookmarkEnd w:id="0"/>
+    </w:p>
     <w:sectPr>
       <w:pgSz w:w="12240" w:h="15840"/>
       <w:pgMar w:top="1417" w:right="1701" w:bottom="1417" w:left="1701" w:header="708" w:footer="708" w:gutter="0"/>
@@ -1341,7 +1068,7 @@
 </file>
 
 <file path=word/styles.xml><?xml version="1.0" encoding="utf-8"?>
-<w:styles xmlns:mc="http://schemas.openxmlformats.org/markup-compatibility/2006" xmlns:r="http://schemas.openxmlformats.org/officeDocument/2006/relationships" xmlns:w="http://schemas.openxmlformats.org/wordprocessingml/2006/main" xmlns:w14="http://schemas.microsoft.com/office/word/2010/wordml" xmlns:w15="http://schemas.microsoft.com/office/word/2012/wordml" xmlns:w16se="http://schemas.microsoft.com/office/word/2015/wordml/symex" mc:Ignorable="w14 w15 w16se">
+<w:styles xmlns:mc="http://schemas.openxmlformats.org/markup-compatibility/2006" xmlns:r="http://schemas.openxmlformats.org/officeDocument/2006/relationships" xmlns:w="http://schemas.openxmlformats.org/wordprocessingml/2006/main" xmlns:w14="http://schemas.microsoft.com/office/word/2010/wordml" xmlns:w15="http://schemas.microsoft.com/office/word/2012/wordml" xmlns:w16cid="http://schemas.microsoft.com/office/word/2016/wordml/cid" xmlns:w16se="http://schemas.microsoft.com/office/word/2015/wordml/symex" mc:Ignorable="w14 w15 w16se w16cid">
   <w:docDefaults>
     <w:rPrDefault>
       <w:rPr>
@@ -1357,7 +1084,7 @@
       </w:pPr>
     </w:pPrDefault>
   </w:docDefaults>
-  <w:latentStyles w:defLockedState="0" w:defUIPriority="99" w:defSemiHidden="0" w:defUnhideWhenUsed="0" w:defQFormat="0" w:count="371">
+  <w:latentStyles w:defLockedState="0" w:defUIPriority="99" w:defSemiHidden="0" w:defUnhideWhenUsed="0" w:defQFormat="0" w:count="376">
     <w:lsdException w:name="Normal" w:uiPriority="0" w:qFormat="1"/>
     <w:lsdException w:name="heading 1" w:uiPriority="9" w:qFormat="1"/>
     <w:lsdException w:name="heading 2" w:semiHidden="1" w:uiPriority="9" w:unhideWhenUsed="1" w:qFormat="1"/>
@@ -1463,7 +1190,6 @@
     <w:lsdException w:name="HTML Sample" w:semiHidden="1" w:unhideWhenUsed="1"/>
     <w:lsdException w:name="HTML Typewriter" w:semiHidden="1" w:unhideWhenUsed="1"/>
     <w:lsdException w:name="HTML Variable" w:semiHidden="1" w:unhideWhenUsed="1"/>
-    <w:lsdException w:name="Normal Table" w:semiHidden="1" w:unhideWhenUsed="1"/>
     <w:lsdException w:name="annotation subject" w:semiHidden="1" w:unhideWhenUsed="1"/>
     <w:lsdException w:name="No List" w:semiHidden="1" w:unhideWhenUsed="1"/>
     <w:lsdException w:name="Outline List 1" w:semiHidden="1" w:unhideWhenUsed="1"/>
@@ -1506,11 +1232,8 @@
     <w:lsdException w:name="Table Contemporary" w:semiHidden="1" w:unhideWhenUsed="1"/>
     <w:lsdException w:name="Table Elegant" w:semiHidden="1" w:unhideWhenUsed="1"/>
     <w:lsdException w:name="Table Professional" w:semiHidden="1" w:unhideWhenUsed="1"/>
-    <w:lsdException w:name="Table Subtle 1" w:semiHidden="1" w:unhideWhenUsed="1"/>
     <w:lsdException w:name="Table Subtle 2" w:semiHidden="1" w:unhideWhenUsed="1"/>
     <w:lsdException w:name="Table Web 1" w:semiHidden="1" w:unhideWhenUsed="1"/>
-    <w:lsdException w:name="Table Web 2" w:semiHidden="1" w:unhideWhenUsed="1"/>
-    <w:lsdException w:name="Table Web 3" w:semiHidden="1" w:unhideWhenUsed="1"/>
     <w:lsdException w:name="Balloon Text" w:semiHidden="1" w:unhideWhenUsed="1"/>
     <w:lsdException w:name="Table Grid" w:uiPriority="39"/>
     <w:lsdException w:name="Table Theme" w:semiHidden="1" w:unhideWhenUsed="1"/>
@@ -1729,6 +1452,11 @@
     <w:lsdException w:name="List Table 5 Dark Accent 6" w:uiPriority="50"/>
     <w:lsdException w:name="List Table 6 Colorful Accent 6" w:uiPriority="51"/>
     <w:lsdException w:name="List Table 7 Colorful Accent 6" w:uiPriority="52"/>
+    <w:lsdException w:name="Mention" w:semiHidden="1" w:unhideWhenUsed="1"/>
+    <w:lsdException w:name="Smart Hyperlink" w:semiHidden="1" w:unhideWhenUsed="1"/>
+    <w:lsdException w:name="Hashtag" w:semiHidden="1" w:unhideWhenUsed="1"/>
+    <w:lsdException w:name="Unresolved Mention" w:semiHidden="1" w:unhideWhenUsed="1"/>
+    <w:lsdException w:name="Smart Link" w:semiHidden="1" w:unhideWhenUsed="1"/>
   </w:latentStyles>
   <w:style w:type="paragraph" w:default="1" w:styleId="Normal">
     <w:name w:val="Normal"/>
